--- a/Analog IC Design Lab/reports/Experiment7.docx
+++ b/Analog IC Design Lab/reports/Experiment7.docx
@@ -4,760 +4,88 @@
   <w:body>
     <w:p>
       <w:pPr>
-        <w:pStyle w:val="NormalWeb"/>
+        <w:spacing w:before="10" w:line="276" w:lineRule="auto"/>
+        <w:ind w:right="-46"/>
         <w:jc w:val="center"/>
         <w:rPr>
-          <w:b/>
-          <w:bCs/>
-          <w:color w:val="000000"/>
-          <w:sz w:val="36"/>
-          <w:szCs w:val="36"/>
-          <w:u w:val="single"/>
-        </w:rPr>
-      </w:pPr>
-      <w:r>
-        <w:rPr>
-          <w:b/>
-          <w:bCs/>
-          <w:color w:val="000000"/>
-          <w:sz w:val="36"/>
-          <w:szCs w:val="36"/>
-          <w:u w:val="single"/>
-        </w:rPr>
-        <w:t>Experiment-</w:t>
-      </w:r>
-      <w:r>
-        <w:rPr>
-          <w:b/>
-          <w:bCs/>
-          <w:color w:val="000000"/>
-          <w:sz w:val="36"/>
-          <w:szCs w:val="36"/>
-          <w:u w:val="single"/>
-        </w:rPr>
-        <w:t>7</w:t>
-      </w:r>
-    </w:p>
-    <w:p>
-      <w:pPr>
-        <w:pStyle w:val="NormalWeb"/>
-        <w:rPr>
-          <w:color w:val="000000"/>
-          <w:sz w:val="32"/>
-          <w:szCs w:val="32"/>
-        </w:rPr>
-      </w:pPr>
-      <w:r>
-        <w:rPr>
-          <w:b/>
-          <w:bCs/>
-          <w:color w:val="000000"/>
-          <w:sz w:val="32"/>
-          <w:szCs w:val="32"/>
-        </w:rPr>
-        <w:t>Aim</w:t>
-      </w:r>
-      <w:r>
-        <w:rPr>
-          <w:color w:val="000000"/>
-          <w:sz w:val="32"/>
-          <w:szCs w:val="32"/>
-        </w:rPr>
-        <w:t>:</w:t>
-      </w:r>
-    </w:p>
-    <w:p>
-      <w:pPr>
-        <w:spacing w:after="0" w:line="240" w:lineRule="auto"/>
-        <w:ind w:left="720"/>
-        <w:jc w:val="both"/>
-        <w:rPr>
-          <w:rFonts w:ascii="Times New Roman" w:hAnsi="Times New Roman" w:cs="Times New Roman"/>
-          <w:sz w:val="32"/>
-        </w:rPr>
-      </w:pPr>
-      <w:r>
-        <w:rPr>
-          <w:rFonts w:ascii="Times New Roman" w:hAnsi="Times New Roman" w:cs="Times New Roman"/>
-          <w:sz w:val="32"/>
-        </w:rPr>
-        <w:t xml:space="preserve">To </w:t>
-      </w:r>
-      <w:r>
-        <w:rPr>
-          <w:rFonts w:ascii="Times New Roman" w:hAnsi="Times New Roman" w:cs="Times New Roman"/>
-          <w:sz w:val="32"/>
-        </w:rPr>
-        <w:t>design</w:t>
-      </w:r>
-      <w:r>
-        <w:rPr>
-          <w:rFonts w:ascii="Times New Roman" w:hAnsi="Times New Roman" w:cs="Times New Roman"/>
-          <w:sz w:val="32"/>
-        </w:rPr>
-        <w:t xml:space="preserve"> a </w:t>
-      </w:r>
-      <w:r>
-        <w:rPr>
-          <w:rFonts w:ascii="Times New Roman" w:hAnsi="Times New Roman" w:cs="Times New Roman"/>
-          <w:sz w:val="32"/>
-        </w:rPr>
-        <w:t xml:space="preserve">differential </w:t>
-      </w:r>
-      <w:r>
-        <w:rPr>
-          <w:rFonts w:ascii="Times New Roman" w:hAnsi="Times New Roman" w:cs="Times New Roman"/>
-          <w:sz w:val="32"/>
-        </w:rPr>
-        <w:t>amplifier</w:t>
-      </w:r>
-      <w:r>
-        <w:rPr>
-          <w:rFonts w:ascii="Times New Roman" w:hAnsi="Times New Roman" w:cs="Times New Roman"/>
-          <w:sz w:val="32"/>
-        </w:rPr>
-        <w:t xml:space="preserve"> </w:t>
-      </w:r>
-      <w:r>
-        <w:rPr>
-          <w:rFonts w:ascii="Times New Roman" w:hAnsi="Times New Roman" w:cs="Times New Roman"/>
-          <w:sz w:val="32"/>
-        </w:rPr>
-        <w:t xml:space="preserve">with active </w:t>
-      </w:r>
-      <w:r>
-        <w:rPr>
-          <w:rFonts w:ascii="Times New Roman" w:hAnsi="Times New Roman" w:cs="Times New Roman"/>
-          <w:sz w:val="32"/>
-        </w:rPr>
-        <w:t xml:space="preserve">load </w:t>
-      </w:r>
-      <w:r>
-        <w:rPr>
-          <w:rFonts w:ascii="Times New Roman" w:hAnsi="Times New Roman" w:cs="Times New Roman"/>
-          <w:sz w:val="32"/>
-        </w:rPr>
-        <w:t xml:space="preserve">for a </w:t>
-      </w:r>
-      <w:r>
-        <w:rPr>
-          <w:rFonts w:ascii="Times New Roman" w:hAnsi="Times New Roman" w:cs="Times New Roman"/>
-          <w:sz w:val="32"/>
-        </w:rPr>
-        <w:t>gain</w:t>
-      </w:r>
-      <w:r>
-        <w:rPr>
-          <w:rFonts w:ascii="Times New Roman" w:hAnsi="Times New Roman" w:cs="Times New Roman"/>
-          <w:sz w:val="32"/>
-        </w:rPr>
-        <w:t xml:space="preserve"> 100</w:t>
-      </w:r>
-      <w:r>
-        <w:rPr>
-          <w:rFonts w:ascii="Times New Roman" w:hAnsi="Times New Roman" w:cs="Times New Roman"/>
-          <w:sz w:val="32"/>
-        </w:rPr>
-        <w:t xml:space="preserve"> and </w:t>
-      </w:r>
-      <w:r>
-        <w:rPr>
-          <w:rFonts w:ascii="Times New Roman" w:hAnsi="Times New Roman" w:cs="Times New Roman"/>
-          <w:sz w:val="32"/>
-        </w:rPr>
-        <w:t>analyse</w:t>
-      </w:r>
-      <w:r>
-        <w:rPr>
-          <w:rFonts w:ascii="Times New Roman" w:hAnsi="Times New Roman" w:cs="Times New Roman"/>
-          <w:sz w:val="32"/>
-        </w:rPr>
-        <w:t xml:space="preserve"> its transient characteristics. </w:t>
-      </w:r>
-    </w:p>
-    <w:p>
-      <w:pPr>
-        <w:pStyle w:val="NormalWeb"/>
-        <w:rPr>
-          <w:b/>
-          <w:bCs/>
-          <w:color w:val="000000"/>
-          <w:sz w:val="32"/>
-          <w:szCs w:val="32"/>
-        </w:rPr>
-      </w:pPr>
-      <w:r>
-        <w:rPr>
-          <w:b/>
-          <w:bCs/>
-          <w:color w:val="000000"/>
-          <w:sz w:val="32"/>
-          <w:szCs w:val="32"/>
-        </w:rPr>
-        <w:t xml:space="preserve">Tool Used: </w:t>
-      </w:r>
-    </w:p>
-    <w:p>
-      <w:pPr>
-        <w:pStyle w:val="NormalWeb"/>
-        <w:ind w:left="851"/>
-        <w:rPr>
-          <w:b/>
-          <w:bCs/>
-          <w:color w:val="000000"/>
-          <w:sz w:val="32"/>
-          <w:szCs w:val="32"/>
-        </w:rPr>
-      </w:pPr>
-      <w:proofErr w:type="spellStart"/>
-      <w:r>
-        <w:rPr>
-          <w:color w:val="000000"/>
-          <w:sz w:val="32"/>
-          <w:szCs w:val="32"/>
-        </w:rPr>
-        <w:t>LTspice</w:t>
-      </w:r>
-      <w:proofErr w:type="spellEnd"/>
-      <w:r>
-        <w:rPr>
-          <w:color w:val="000000"/>
-          <w:sz w:val="32"/>
-          <w:szCs w:val="32"/>
-        </w:rPr>
-        <w:t xml:space="preserve"> tool</w:t>
-      </w:r>
-    </w:p>
-    <w:p>
-      <w:pPr>
-        <w:pStyle w:val="NormalWeb"/>
-        <w:rPr>
-          <w:b/>
-          <w:bCs/>
-          <w:color w:val="000000"/>
-          <w:sz w:val="32"/>
-          <w:szCs w:val="32"/>
-        </w:rPr>
-      </w:pPr>
-      <w:r>
-        <w:rPr>
-          <w:b/>
-          <w:bCs/>
-          <w:color w:val="000000"/>
-          <w:sz w:val="32"/>
-          <w:szCs w:val="32"/>
-        </w:rPr>
-        <w:t>Theory:</w:t>
-      </w:r>
-    </w:p>
-    <w:p>
-      <w:pPr>
-        <w:pStyle w:val="NormalWeb"/>
-        <w:rPr>
-          <w:sz w:val="32"/>
-        </w:rPr>
-      </w:pPr>
-      <w:r>
-        <w:rPr>
-          <w:sz w:val="32"/>
-        </w:rPr>
-        <w:t>D</w:t>
-      </w:r>
-      <w:r>
-        <w:rPr>
-          <w:sz w:val="32"/>
-        </w:rPr>
-        <w:t>ifferential amplifiers amplify the difference between two voltages making this type of operational amplifier circuit a Subtractor unlike a summing amplifier which adds or sums together the input voltages</w:t>
-      </w:r>
-      <w:r>
-        <w:rPr>
-          <w:sz w:val="32"/>
-        </w:rPr>
-        <w:t>.</w:t>
-      </w:r>
-    </w:p>
-    <w:p>
-      <w:pPr>
-        <w:spacing w:before="100" w:beforeAutospacing="1" w:after="100" w:afterAutospacing="1" w:line="240" w:lineRule="auto"/>
-        <w:rPr>
-          <w:rFonts w:ascii="Times New Roman" w:eastAsia="Times New Roman" w:hAnsi="Times New Roman" w:cs="Times New Roman"/>
-          <w:sz w:val="32"/>
-          <w:szCs w:val="24"/>
-          <w:lang w:eastAsia="en-IN"/>
-        </w:rPr>
-      </w:pPr>
-      <w:r>
-        <w:rPr>
-          <w:rFonts w:ascii="Times New Roman" w:eastAsia="Times New Roman" w:hAnsi="Times New Roman" w:cs="Times New Roman"/>
-          <w:sz w:val="32"/>
-          <w:szCs w:val="24"/>
-          <w:lang w:eastAsia="en-IN"/>
-        </w:rPr>
-        <w:t>For a Level NMOS let’s assume</w:t>
-      </w:r>
-    </w:p>
-    <w:p>
-      <w:pPr>
-        <w:spacing w:before="100" w:beforeAutospacing="1" w:after="100" w:afterAutospacing="1" w:line="240" w:lineRule="auto"/>
-        <w:ind w:left="720"/>
-        <w:rPr>
-          <w:rFonts w:ascii="Times New Roman" w:eastAsia="Times New Roman" w:hAnsi="Times New Roman" w:cs="Times New Roman"/>
-          <w:sz w:val="32"/>
-          <w:szCs w:val="24"/>
-          <w:lang w:eastAsia="en-IN"/>
-        </w:rPr>
-      </w:pPr>
-      <w:r>
-        <w:rPr>
-          <w:rFonts w:ascii="Times New Roman" w:eastAsia="Times New Roman" w:hAnsi="Times New Roman" w:cs="Times New Roman"/>
-          <w:sz w:val="32"/>
-          <w:szCs w:val="24"/>
-          <w:lang w:eastAsia="en-IN"/>
-        </w:rPr>
-        <w:t>VDD = 1.8V</w:t>
-      </w:r>
-    </w:p>
-    <w:p>
-      <w:pPr>
-        <w:spacing w:before="100" w:beforeAutospacing="1" w:after="100" w:afterAutospacing="1" w:line="240" w:lineRule="auto"/>
-        <w:ind w:left="720"/>
-        <w:rPr>
-          <w:rFonts w:ascii="Times New Roman" w:eastAsia="Times New Roman" w:hAnsi="Times New Roman" w:cs="Times New Roman"/>
-          <w:sz w:val="32"/>
-          <w:szCs w:val="24"/>
-          <w:lang w:eastAsia="en-IN"/>
-        </w:rPr>
-      </w:pPr>
-      <w:r>
-        <w:rPr>
-          <w:rFonts w:ascii="Times New Roman" w:eastAsia="Times New Roman" w:hAnsi="Times New Roman" w:cs="Times New Roman"/>
-          <w:sz w:val="32"/>
-          <w:szCs w:val="24"/>
-          <w:lang w:eastAsia="en-IN"/>
-        </w:rPr>
-        <w:t>VT = 0.4V</w:t>
-      </w:r>
-    </w:p>
-    <w:p>
-      <w:pPr>
-        <w:spacing w:before="100" w:beforeAutospacing="1" w:after="100" w:afterAutospacing="1" w:line="240" w:lineRule="auto"/>
-        <w:ind w:left="720"/>
-        <w:rPr>
-          <w:rFonts w:ascii="Times New Roman" w:eastAsia="Times New Roman" w:hAnsi="Times New Roman" w:cs="Times New Roman"/>
-          <w:sz w:val="32"/>
-          <w:szCs w:val="24"/>
-          <w:lang w:eastAsia="en-IN"/>
-        </w:rPr>
-      </w:pPr>
-      <w:proofErr w:type="spellStart"/>
-      <w:r>
-        <w:rPr>
-          <w:rFonts w:ascii="Times New Roman" w:eastAsia="Times New Roman" w:hAnsi="Times New Roman" w:cs="Times New Roman"/>
-          <w:sz w:val="32"/>
-          <w:szCs w:val="24"/>
-          <w:lang w:eastAsia="en-IN"/>
-        </w:rPr>
-        <w:t>Kn</w:t>
-      </w:r>
-      <w:proofErr w:type="spellEnd"/>
-      <w:r>
-        <w:rPr>
-          <w:rFonts w:ascii="Times New Roman" w:eastAsia="Times New Roman" w:hAnsi="Times New Roman" w:cs="Times New Roman"/>
-          <w:sz w:val="32"/>
-          <w:szCs w:val="24"/>
-          <w:lang w:eastAsia="en-IN"/>
-        </w:rPr>
-        <w:t xml:space="preserve"> = 120µA/V2,</w:t>
-      </w:r>
-    </w:p>
-    <w:p>
-      <w:pPr>
-        <w:spacing w:before="100" w:beforeAutospacing="1" w:after="100" w:afterAutospacing="1" w:line="240" w:lineRule="auto"/>
-        <w:rPr>
-          <w:rFonts w:ascii="Times New Roman" w:eastAsia="Times New Roman" w:hAnsi="Times New Roman" w:cs="Times New Roman"/>
-          <w:sz w:val="32"/>
-          <w:szCs w:val="24"/>
-          <w:lang w:eastAsia="en-IN"/>
-        </w:rPr>
-      </w:pPr>
-      <w:r>
-        <w:rPr>
-          <w:rFonts w:ascii="Times New Roman" w:eastAsia="Times New Roman" w:hAnsi="Times New Roman" w:cs="Times New Roman"/>
-          <w:sz w:val="32"/>
-          <w:szCs w:val="24"/>
-          <w:lang w:eastAsia="en-IN"/>
-        </w:rPr>
-        <w:t>For a Level PMOS let’s assume</w:t>
-      </w:r>
-    </w:p>
-    <w:p>
-      <w:pPr>
-        <w:spacing w:before="100" w:beforeAutospacing="1" w:after="100" w:afterAutospacing="1" w:line="240" w:lineRule="auto"/>
-        <w:ind w:left="720"/>
-        <w:rPr>
-          <w:rFonts w:ascii="Times New Roman" w:eastAsia="Times New Roman" w:hAnsi="Times New Roman" w:cs="Times New Roman"/>
-          <w:sz w:val="32"/>
-          <w:szCs w:val="24"/>
-          <w:lang w:eastAsia="en-IN"/>
-        </w:rPr>
-      </w:pPr>
-      <w:r>
-        <w:rPr>
-          <w:rFonts w:ascii="Times New Roman" w:eastAsia="Times New Roman" w:hAnsi="Times New Roman" w:cs="Times New Roman"/>
-          <w:sz w:val="32"/>
-          <w:szCs w:val="24"/>
-          <w:lang w:eastAsia="en-IN"/>
-        </w:rPr>
-        <w:t>VDD = 1.8V</w:t>
-      </w:r>
-    </w:p>
-    <w:p>
-      <w:pPr>
-        <w:spacing w:before="100" w:beforeAutospacing="1" w:after="100" w:afterAutospacing="1" w:line="240" w:lineRule="auto"/>
-        <w:ind w:left="720"/>
-        <w:rPr>
-          <w:rFonts w:ascii="Times New Roman" w:eastAsia="Times New Roman" w:hAnsi="Times New Roman" w:cs="Times New Roman"/>
-          <w:sz w:val="32"/>
-          <w:szCs w:val="24"/>
-          <w:lang w:eastAsia="en-IN"/>
-        </w:rPr>
-      </w:pPr>
-      <w:r>
-        <w:rPr>
-          <w:rFonts w:ascii="Times New Roman" w:eastAsia="Times New Roman" w:hAnsi="Times New Roman" w:cs="Times New Roman"/>
-          <w:sz w:val="32"/>
-          <w:szCs w:val="24"/>
-          <w:lang w:eastAsia="en-IN"/>
-        </w:rPr>
-        <w:t>VT = -0.4V</w:t>
-      </w:r>
-    </w:p>
-    <w:p>
-      <w:pPr>
-        <w:spacing w:before="100" w:beforeAutospacing="1" w:after="100" w:afterAutospacing="1" w:line="240" w:lineRule="auto"/>
-        <w:ind w:left="720"/>
-        <w:rPr>
-          <w:rFonts w:ascii="Times New Roman" w:eastAsia="Times New Roman" w:hAnsi="Times New Roman" w:cs="Times New Roman"/>
-          <w:sz w:val="32"/>
-          <w:szCs w:val="24"/>
-          <w:lang w:eastAsia="en-IN"/>
-        </w:rPr>
-      </w:pPr>
-      <w:proofErr w:type="spellStart"/>
-      <w:r>
-        <w:rPr>
-          <w:rFonts w:ascii="Times New Roman" w:eastAsia="Times New Roman" w:hAnsi="Times New Roman" w:cs="Times New Roman"/>
-          <w:sz w:val="32"/>
-          <w:szCs w:val="24"/>
-          <w:lang w:eastAsia="en-IN"/>
-        </w:rPr>
-        <w:t>Kp</w:t>
-      </w:r>
-      <w:proofErr w:type="spellEnd"/>
-      <w:r>
-        <w:rPr>
-          <w:rFonts w:ascii="Times New Roman" w:eastAsia="Times New Roman" w:hAnsi="Times New Roman" w:cs="Times New Roman"/>
-          <w:sz w:val="32"/>
-          <w:szCs w:val="24"/>
-          <w:lang w:eastAsia="en-IN"/>
-        </w:rPr>
-        <w:t xml:space="preserve"> = 120µA/V2,</w:t>
-      </w:r>
-    </w:p>
-    <w:p>
-      <w:pPr>
-        <w:spacing w:before="100" w:beforeAutospacing="1" w:after="100" w:afterAutospacing="1" w:line="240" w:lineRule="auto"/>
-        <w:rPr>
-          <w:rFonts w:ascii="Times New Roman" w:eastAsia="Times New Roman" w:hAnsi="Times New Roman" w:cs="Times New Roman"/>
-          <w:sz w:val="32"/>
-          <w:szCs w:val="24"/>
-          <w:lang w:eastAsia="en-IN"/>
-        </w:rPr>
-      </w:pPr>
-      <w:r>
-        <w:rPr>
-          <w:rFonts w:ascii="Times New Roman" w:eastAsia="Times New Roman" w:hAnsi="Times New Roman" w:cs="Times New Roman"/>
-          <w:sz w:val="32"/>
-          <w:szCs w:val="24"/>
-          <w:lang w:eastAsia="en-IN"/>
-        </w:rPr>
-        <w:t xml:space="preserve">Which gives a value of (W/L) = </w:t>
-      </w:r>
-      <w:r>
-        <w:rPr>
-          <w:rFonts w:ascii="Times New Roman" w:eastAsia="Times New Roman" w:hAnsi="Times New Roman" w:cs="Times New Roman"/>
-          <w:sz w:val="32"/>
-          <w:szCs w:val="24"/>
-          <w:lang w:eastAsia="en-IN"/>
-        </w:rPr>
-        <w:t>(46.8</w:t>
-      </w:r>
-      <w:r>
-        <w:rPr>
-          <w:rFonts w:ascii="Times New Roman" w:eastAsia="Times New Roman" w:hAnsi="Times New Roman" w:cs="Times New Roman"/>
-          <w:sz w:val="32"/>
-          <w:szCs w:val="24"/>
-          <w:lang w:eastAsia="en-IN"/>
-        </w:rPr>
-        <w:t>)</w:t>
-      </w:r>
-      <w:r>
-        <w:rPr>
-          <w:rFonts w:ascii="Times New Roman" w:eastAsia="Times New Roman" w:hAnsi="Times New Roman" w:cs="Times New Roman"/>
-          <w:sz w:val="32"/>
-          <w:szCs w:val="24"/>
-          <w:lang w:eastAsia="en-IN"/>
-        </w:rPr>
-        <w:t xml:space="preserve"> for 1mA ID.</w:t>
-      </w:r>
-    </w:p>
-    <w:p>
-      <w:pPr>
-        <w:spacing w:before="100" w:beforeAutospacing="1" w:after="100" w:afterAutospacing="1" w:line="240" w:lineRule="auto"/>
-        <w:rPr>
-          <w:rFonts w:ascii="Times New Roman" w:eastAsia="Times New Roman" w:hAnsi="Times New Roman" w:cs="Times New Roman"/>
-          <w:sz w:val="32"/>
-          <w:szCs w:val="24"/>
-          <w:lang w:eastAsia="en-IN"/>
-        </w:rPr>
-      </w:pPr>
-      <w:r>
-        <w:rPr>
-          <w:rFonts w:ascii="Times New Roman" w:eastAsia="Times New Roman" w:hAnsi="Times New Roman" w:cs="Times New Roman"/>
-          <w:sz w:val="32"/>
-          <w:szCs w:val="24"/>
-          <w:lang w:eastAsia="en-IN"/>
-        </w:rPr>
-        <w:t>The value of VDS should be maintained above (VGS - VT = 0.6 - 0.4 = 0.2V) for the transistor to stay in saturation region.</w:t>
-      </w:r>
-    </w:p>
-    <w:p>
-      <w:pPr>
-        <w:spacing w:before="100" w:beforeAutospacing="1" w:after="100" w:afterAutospacing="1" w:line="240" w:lineRule="auto"/>
-        <w:rPr>
-          <w:rFonts w:ascii="Times New Roman" w:eastAsia="Times New Roman" w:hAnsi="Times New Roman" w:cs="Times New Roman"/>
-          <w:sz w:val="32"/>
-          <w:szCs w:val="24"/>
-          <w:lang w:eastAsia="en-IN"/>
-        </w:rPr>
-      </w:pPr>
-      <w:r>
-        <w:rPr>
-          <w:rFonts w:ascii="Times New Roman" w:eastAsia="Times New Roman" w:hAnsi="Times New Roman" w:cs="Times New Roman"/>
-          <w:sz w:val="32"/>
-          <w:szCs w:val="24"/>
-          <w:lang w:eastAsia="en-IN"/>
-        </w:rPr>
-        <w:t xml:space="preserve">As </w:t>
-      </w:r>
-      <w:r>
-        <w:rPr>
-          <w:rFonts w:ascii="Times New Roman" w:eastAsia="Times New Roman" w:hAnsi="Times New Roman" w:cs="Times New Roman"/>
-          <w:sz w:val="32"/>
-          <w:szCs w:val="24"/>
-          <w:lang w:eastAsia="en-IN"/>
-        </w:rPr>
-        <w:t>for M</w:t>
-      </w:r>
-      <w:r>
-        <w:rPr>
-          <w:rFonts w:ascii="Times New Roman" w:eastAsia="Times New Roman" w:hAnsi="Times New Roman" w:cs="Times New Roman"/>
-          <w:sz w:val="32"/>
-          <w:szCs w:val="24"/>
-          <w:lang w:eastAsia="en-IN"/>
-        </w:rPr>
-        <w:t>2 and M1</w:t>
-      </w:r>
-      <w:r>
-        <w:rPr>
-          <w:rFonts w:ascii="Times New Roman" w:eastAsia="Times New Roman" w:hAnsi="Times New Roman" w:cs="Times New Roman"/>
-          <w:sz w:val="32"/>
-          <w:szCs w:val="24"/>
-          <w:lang w:eastAsia="en-IN"/>
-        </w:rPr>
-        <w:t xml:space="preserve">, the width is taken as </w:t>
-      </w:r>
-      <w:r>
-        <w:rPr>
-          <w:rFonts w:ascii="Times New Roman" w:eastAsia="Times New Roman" w:hAnsi="Times New Roman" w:cs="Times New Roman"/>
-          <w:sz w:val="32"/>
-          <w:szCs w:val="24"/>
-          <w:lang w:eastAsia="en-IN"/>
-        </w:rPr>
-        <w:t xml:space="preserve">468 </w:t>
-      </w:r>
-      <w:r>
-        <w:rPr>
-          <w:rFonts w:ascii="Times New Roman" w:eastAsia="Times New Roman" w:hAnsi="Times New Roman" w:cs="Times New Roman"/>
-          <w:sz w:val="32"/>
-          <w:szCs w:val="24"/>
-          <w:lang w:eastAsia="en-IN"/>
-        </w:rPr>
-        <w:t xml:space="preserve">µm and the length is taken as </w:t>
-      </w:r>
-      <w:r>
-        <w:rPr>
-          <w:rFonts w:ascii="Times New Roman" w:eastAsia="Times New Roman" w:hAnsi="Times New Roman" w:cs="Times New Roman"/>
-          <w:sz w:val="32"/>
-          <w:szCs w:val="24"/>
-          <w:lang w:eastAsia="en-IN"/>
-        </w:rPr>
-        <w:t>10</w:t>
-      </w:r>
-      <w:r>
-        <w:rPr>
-          <w:rFonts w:ascii="Times New Roman" w:eastAsia="Times New Roman" w:hAnsi="Times New Roman" w:cs="Times New Roman"/>
-          <w:sz w:val="32"/>
-          <w:szCs w:val="24"/>
-          <w:lang w:eastAsia="en-IN"/>
-        </w:rPr>
-        <w:t>µm</w:t>
-      </w:r>
-      <w:r>
-        <w:rPr>
-          <w:rFonts w:ascii="Times New Roman" w:eastAsia="Times New Roman" w:hAnsi="Times New Roman" w:cs="Times New Roman"/>
-          <w:sz w:val="32"/>
-          <w:szCs w:val="24"/>
-          <w:lang w:eastAsia="en-IN"/>
-        </w:rPr>
-        <w:t xml:space="preserve"> and for M</w:t>
-      </w:r>
-      <w:r>
-        <w:rPr>
-          <w:rFonts w:ascii="Times New Roman" w:eastAsia="Times New Roman" w:hAnsi="Times New Roman" w:cs="Times New Roman"/>
-          <w:sz w:val="32"/>
-          <w:szCs w:val="24"/>
-          <w:lang w:eastAsia="en-IN"/>
-        </w:rPr>
-        <w:t>3 and M4</w:t>
-      </w:r>
-      <w:r>
-        <w:rPr>
-          <w:rFonts w:ascii="Times New Roman" w:eastAsia="Times New Roman" w:hAnsi="Times New Roman" w:cs="Times New Roman"/>
-          <w:sz w:val="32"/>
-          <w:szCs w:val="24"/>
-          <w:lang w:eastAsia="en-IN"/>
-        </w:rPr>
-        <w:t xml:space="preserve">, the width is taken as </w:t>
-      </w:r>
-      <w:r>
-        <w:rPr>
-          <w:rFonts w:ascii="Times New Roman" w:eastAsia="Times New Roman" w:hAnsi="Times New Roman" w:cs="Times New Roman"/>
-          <w:sz w:val="32"/>
-          <w:szCs w:val="24"/>
-          <w:lang w:eastAsia="en-IN"/>
-        </w:rPr>
-        <w:t>10</w:t>
-      </w:r>
-      <w:r>
-        <w:rPr>
-          <w:rFonts w:ascii="Times New Roman" w:eastAsia="Times New Roman" w:hAnsi="Times New Roman" w:cs="Times New Roman"/>
-          <w:sz w:val="32"/>
-          <w:szCs w:val="24"/>
-          <w:lang w:eastAsia="en-IN"/>
-        </w:rPr>
-        <w:t xml:space="preserve"> µm and the length is taken as </w:t>
-      </w:r>
-      <w:r>
-        <w:rPr>
-          <w:rFonts w:ascii="Times New Roman" w:eastAsia="Times New Roman" w:hAnsi="Times New Roman" w:cs="Times New Roman"/>
-          <w:sz w:val="32"/>
-          <w:szCs w:val="24"/>
-          <w:lang w:eastAsia="en-IN"/>
-        </w:rPr>
-        <w:t>1</w:t>
-      </w:r>
-      <w:r>
-        <w:rPr>
-          <w:rFonts w:ascii="Times New Roman" w:eastAsia="Times New Roman" w:hAnsi="Times New Roman" w:cs="Times New Roman"/>
-          <w:sz w:val="32"/>
-          <w:szCs w:val="24"/>
-          <w:lang w:eastAsia="en-IN"/>
-        </w:rPr>
-        <w:t>0 µm</w:t>
-      </w:r>
-      <w:r>
-        <w:rPr>
-          <w:rFonts w:ascii="Times New Roman" w:eastAsia="Times New Roman" w:hAnsi="Times New Roman" w:cs="Times New Roman"/>
-          <w:sz w:val="32"/>
-          <w:szCs w:val="24"/>
-          <w:lang w:eastAsia="en-IN"/>
-        </w:rPr>
-        <w:t>.</w:t>
-      </w:r>
-    </w:p>
-    <w:p>
-      <w:pPr>
-        <w:pStyle w:val="NormalWeb"/>
-        <w:rPr>
-          <w:b/>
-          <w:bCs/>
-          <w:color w:val="000000"/>
-          <w:sz w:val="32"/>
-          <w:szCs w:val="32"/>
-        </w:rPr>
-      </w:pPr>
-    </w:p>
-    <w:p>
-      <w:pPr>
-        <w:pStyle w:val="NormalWeb"/>
-        <w:rPr>
-          <w:b/>
-          <w:bCs/>
-          <w:color w:val="000000"/>
-          <w:sz w:val="32"/>
-          <w:szCs w:val="32"/>
-        </w:rPr>
-      </w:pPr>
-    </w:p>
-    <w:p>
-      <w:pPr>
-        <w:pStyle w:val="NormalWeb"/>
-        <w:rPr>
-          <w:b/>
-          <w:bCs/>
-          <w:color w:val="000000"/>
-          <w:sz w:val="32"/>
-          <w:szCs w:val="32"/>
-        </w:rPr>
-      </w:pPr>
-      <w:r>
-        <w:rPr>
-          <w:b/>
-          <w:bCs/>
-          <w:color w:val="000000"/>
-          <w:sz w:val="32"/>
-          <w:szCs w:val="32"/>
-        </w:rPr>
-        <w:lastRenderedPageBreak/>
-        <w:t xml:space="preserve">Circuit Schematic: </w:t>
-      </w:r>
-    </w:p>
-    <w:p>
-      <w:pPr>
-        <w:pStyle w:val="NormalWeb"/>
-        <w:rPr>
-          <w:b/>
-          <w:bCs/>
-          <w:color w:val="000000"/>
-          <w:sz w:val="28"/>
-          <w:szCs w:val="28"/>
-        </w:rPr>
-      </w:pPr>
-      <w:r>
-        <w:rPr>
-          <w:b/>
-          <w:bCs/>
+          <w:rFonts w:cstheme="minorHAnsi"/>
+          <w:b/>
+          <w:sz w:val="40"/>
+          <w:szCs w:val="40"/>
+        </w:rPr>
+      </w:pPr>
+    </w:p>
+    <w:p>
+      <w:pPr>
+        <w:spacing w:before="10" w:line="276" w:lineRule="auto"/>
+        <w:ind w:right="-46"/>
+        <w:jc w:val="center"/>
+        <w:rPr>
+          <w:rFonts w:ascii="Times New Roman" w:hAnsi="Times New Roman" w:cs="Times New Roman"/>
+          <w:b/>
+          <w:sz w:val="40"/>
+          <w:szCs w:val="40"/>
+        </w:rPr>
+      </w:pPr>
+      <w:r>
+        <w:rPr>
+          <w:rFonts w:ascii="Times New Roman" w:hAnsi="Times New Roman" w:cs="Times New Roman"/>
+          <w:b/>
+          <w:sz w:val="40"/>
+          <w:szCs w:val="40"/>
+        </w:rPr>
+        <w:t>DEPARTMENT OF ELECTRONICS &amp; COMMUNICATION ENGINEERING</w:t>
+      </w:r>
+    </w:p>
+    <w:p>
+      <w:pPr>
+        <w:pStyle w:val="BodyText"/>
+        <w:spacing w:before="3"/>
+        <w:rPr>
+          <w:rFonts w:ascii="Times New Roman" w:hAnsi="Times New Roman" w:cs="Times New Roman"/>
+          <w:b/>
+          <w:sz w:val="13"/>
+        </w:rPr>
+      </w:pPr>
+    </w:p>
+    <w:p>
+      <w:pPr>
+        <w:pStyle w:val="BodyText"/>
+        <w:rPr>
+          <w:rFonts w:ascii="Times New Roman" w:hAnsi="Times New Roman" w:cs="Times New Roman"/>
+          <w:b/>
+          <w:sz w:val="44"/>
+        </w:rPr>
+      </w:pPr>
+    </w:p>
+    <w:p>
+      <w:pPr>
+        <w:pStyle w:val="Title"/>
+        <w:ind w:left="0"/>
+        <w:jc w:val="left"/>
+        <w:rPr>
+          <w:rFonts w:ascii="Times New Roman" w:hAnsi="Times New Roman" w:cs="Times New Roman"/>
+          <w:sz w:val="32"/>
+          <w:szCs w:val="32"/>
+        </w:rPr>
+      </w:pPr>
+      <w:r>
+        <w:rPr>
           <w:noProof/>
-          <w:color w:val="000000"/>
-          <w:sz w:val="28"/>
-          <w:szCs w:val="28"/>
         </w:rPr>
         <w:drawing>
-          <wp:inline distT="0" distB="0" distL="0" distR="0" wp14:anchorId="37CBD304" wp14:editId="77540DD9">
-            <wp:extent cx="5397500" cy="2895600"/>
+          <wp:anchor distT="0" distB="0" distL="0" distR="0" simplePos="0" relativeHeight="251659264" behindDoc="0" locked="0" layoutInCell="1" allowOverlap="1" wp14:anchorId="17CB1F7E" wp14:editId="1E6E87C7">
+            <wp:simplePos x="0" y="0"/>
+            <wp:positionH relativeFrom="page">
+              <wp:posOffset>1854200</wp:posOffset>
+            </wp:positionH>
+            <wp:positionV relativeFrom="paragraph">
+              <wp:posOffset>237490</wp:posOffset>
+            </wp:positionV>
+            <wp:extent cx="3987800" cy="1397000"/>
             <wp:effectExtent l="0" t="0" r="0" b="0"/>
-            <wp:docPr id="1" name="Picture 1"/>
+            <wp:wrapTopAndBottom/>
+            <wp:docPr id="2" name="Picture 2"/>
             <wp:cNvGraphicFramePr>
               <a:graphicFrameLocks xmlns:a="http://schemas.openxmlformats.org/drawingml/2006/main" noChangeAspect="1"/>
             </wp:cNvGraphicFramePr>
@@ -765,65 +93,1165 @@
               <a:graphicData uri="http://schemas.openxmlformats.org/drawingml/2006/picture">
                 <pic:pic xmlns:pic="http://schemas.openxmlformats.org/drawingml/2006/picture">
                   <pic:nvPicPr>
-                    <pic:cNvPr id="1" name=""/>
-                    <pic:cNvPicPr/>
+                    <pic:cNvPr id="0" name="Picture 3"/>
+                    <pic:cNvPicPr>
+                      <a:picLocks noChangeAspect="1" noChangeArrowheads="1"/>
+                    </pic:cNvPicPr>
                   </pic:nvPicPr>
                   <pic:blipFill>
-                    <a:blip r:embed="rId5"/>
+                    <a:blip r:embed="rId5">
+                      <a:extLst>
+                        <a:ext uri="{28A0092B-C50C-407E-A947-70E740481C1C}">
+                          <a14:useLocalDpi xmlns:a14="http://schemas.microsoft.com/office/drawing/2010/main" val="0"/>
+                        </a:ext>
+                      </a:extLst>
+                    </a:blip>
+                    <a:srcRect/>
                     <a:stretch>
                       <a:fillRect/>
                     </a:stretch>
                   </pic:blipFill>
-                  <pic:spPr>
+                  <pic:spPr bwMode="auto">
                     <a:xfrm>
                       <a:off x="0" y="0"/>
-                      <a:ext cx="5397778" cy="2895749"/>
+                      <a:ext cx="3987800" cy="1397000"/>
                     </a:xfrm>
                     <a:prstGeom prst="rect">
                       <a:avLst/>
                     </a:prstGeom>
+                    <a:noFill/>
                   </pic:spPr>
                 </pic:pic>
               </a:graphicData>
             </a:graphic>
-          </wp:inline>
+            <wp14:sizeRelH relativeFrom="page">
+              <wp14:pctWidth>0</wp14:pctWidth>
+            </wp14:sizeRelH>
+            <wp14:sizeRelV relativeFrom="page">
+              <wp14:pctHeight>0</wp14:pctHeight>
+            </wp14:sizeRelV>
+          </wp:anchor>
         </w:drawing>
       </w:r>
     </w:p>
     <w:p>
       <w:pPr>
+        <w:pStyle w:val="Title"/>
+        <w:rPr>
+          <w:rFonts w:ascii="Times New Roman" w:hAnsi="Times New Roman" w:cs="Times New Roman"/>
+          <w:sz w:val="32"/>
+          <w:szCs w:val="32"/>
+        </w:rPr>
+      </w:pPr>
+    </w:p>
+    <w:p>
+      <w:pPr>
+        <w:pStyle w:val="Title"/>
+        <w:rPr>
+          <w:rFonts w:ascii="Times New Roman" w:hAnsi="Times New Roman" w:cs="Times New Roman"/>
+          <w:sz w:val="40"/>
+          <w:szCs w:val="40"/>
+        </w:rPr>
+      </w:pPr>
+    </w:p>
+    <w:p>
+      <w:pPr>
+        <w:pStyle w:val="Title"/>
+        <w:rPr>
+          <w:rFonts w:ascii="Times New Roman" w:hAnsi="Times New Roman" w:cs="Times New Roman"/>
+          <w:sz w:val="48"/>
+          <w:szCs w:val="48"/>
+        </w:rPr>
+      </w:pPr>
+      <w:r>
+        <w:rPr>
+          <w:rFonts w:ascii="Times New Roman" w:hAnsi="Times New Roman" w:cs="Times New Roman"/>
+          <w:sz w:val="48"/>
+          <w:szCs w:val="48"/>
+        </w:rPr>
+        <w:t>Analog IC Design</w:t>
+      </w:r>
+    </w:p>
+    <w:p>
+      <w:pPr>
+        <w:pStyle w:val="Title"/>
+        <w:rPr>
+          <w:rFonts w:ascii="Times New Roman" w:hAnsi="Times New Roman" w:cs="Times New Roman"/>
+          <w:sz w:val="48"/>
+          <w:szCs w:val="48"/>
+        </w:rPr>
+      </w:pPr>
+    </w:p>
+    <w:p>
+      <w:pPr>
+        <w:jc w:val="center"/>
+        <w:rPr>
+          <w:rFonts w:ascii="Times New Roman" w:eastAsia="Times New Roman" w:hAnsi="Times New Roman" w:cs="Times New Roman"/>
+          <w:b/>
+          <w:bCs/>
+          <w:color w:val="000000"/>
+          <w:sz w:val="48"/>
+          <w:szCs w:val="48"/>
+          <w:lang w:eastAsia="en-IN"/>
+        </w:rPr>
+      </w:pPr>
+      <w:r>
+        <w:rPr>
+          <w:rFonts w:ascii="Times New Roman" w:eastAsia="Times New Roman" w:hAnsi="Times New Roman" w:cs="Times New Roman"/>
+          <w:b/>
+          <w:bCs/>
+          <w:color w:val="000000"/>
+          <w:sz w:val="48"/>
+          <w:szCs w:val="48"/>
+          <w:lang w:eastAsia="en-IN"/>
+        </w:rPr>
+        <w:t>Experiment-</w:t>
+      </w:r>
+      <w:r>
+        <w:rPr>
+          <w:rFonts w:ascii="Times New Roman" w:eastAsia="Times New Roman" w:hAnsi="Times New Roman" w:cs="Times New Roman"/>
+          <w:b/>
+          <w:bCs/>
+          <w:color w:val="000000"/>
+          <w:sz w:val="48"/>
+          <w:szCs w:val="48"/>
+          <w:lang w:eastAsia="en-IN"/>
+        </w:rPr>
+        <w:t>7</w:t>
+      </w:r>
+    </w:p>
+    <w:p>
+      <w:pPr>
+        <w:pStyle w:val="BodyText"/>
+        <w:rPr>
+          <w:rFonts w:ascii="Times New Roman" w:hAnsi="Times New Roman" w:cs="Times New Roman"/>
+          <w:b/>
+          <w:sz w:val="48"/>
+        </w:rPr>
+      </w:pPr>
+    </w:p>
+    <w:p>
+      <w:pPr>
+        <w:tabs>
+          <w:tab w:val="left" w:pos="6615"/>
+        </w:tabs>
+        <w:spacing w:after="0" w:line="240" w:lineRule="auto"/>
+        <w:ind w:left="5760"/>
+        <w:rPr>
+          <w:rFonts w:ascii="Times New Roman" w:hAnsi="Times New Roman" w:cs="Times New Roman"/>
+          <w:b/>
+          <w:sz w:val="32"/>
+          <w:szCs w:val="32"/>
+        </w:rPr>
+      </w:pPr>
+    </w:p>
+    <w:p>
+      <w:pPr>
+        <w:tabs>
+          <w:tab w:val="left" w:pos="6615"/>
+        </w:tabs>
+        <w:spacing w:after="0" w:line="240" w:lineRule="auto"/>
+        <w:ind w:left="5760"/>
+        <w:rPr>
+          <w:rFonts w:ascii="Times New Roman" w:hAnsi="Times New Roman" w:cs="Times New Roman"/>
+          <w:b/>
+          <w:sz w:val="32"/>
+          <w:szCs w:val="32"/>
+        </w:rPr>
+      </w:pPr>
+    </w:p>
+    <w:p>
+      <w:pPr>
+        <w:tabs>
+          <w:tab w:val="left" w:pos="6615"/>
+        </w:tabs>
+        <w:spacing w:after="0" w:line="240" w:lineRule="auto"/>
+        <w:ind w:left="5760"/>
+        <w:rPr>
+          <w:rFonts w:ascii="Times New Roman" w:hAnsi="Times New Roman" w:cs="Times New Roman"/>
+          <w:b/>
+          <w:sz w:val="32"/>
+          <w:szCs w:val="32"/>
+        </w:rPr>
+      </w:pPr>
+    </w:p>
+    <w:p>
+      <w:pPr>
+        <w:tabs>
+          <w:tab w:val="left" w:pos="6615"/>
+        </w:tabs>
+        <w:spacing w:after="0" w:line="240" w:lineRule="auto"/>
+        <w:ind w:left="5760"/>
+        <w:rPr>
+          <w:rFonts w:ascii="Times New Roman" w:hAnsi="Times New Roman" w:cs="Times New Roman"/>
+          <w:b/>
+          <w:sz w:val="32"/>
+          <w:szCs w:val="32"/>
+        </w:rPr>
+      </w:pPr>
+    </w:p>
+    <w:p>
+      <w:pPr>
+        <w:tabs>
+          <w:tab w:val="left" w:pos="6615"/>
+        </w:tabs>
+        <w:spacing w:after="0" w:line="240" w:lineRule="auto"/>
+        <w:ind w:left="5760"/>
+        <w:rPr>
+          <w:rFonts w:ascii="Times New Roman" w:hAnsi="Times New Roman" w:cs="Times New Roman"/>
+          <w:b/>
+          <w:sz w:val="32"/>
+          <w:szCs w:val="32"/>
+        </w:rPr>
+      </w:pPr>
+    </w:p>
+    <w:p>
+      <w:pPr>
+        <w:tabs>
+          <w:tab w:val="left" w:pos="6615"/>
+        </w:tabs>
+        <w:spacing w:after="0" w:line="240" w:lineRule="auto"/>
+        <w:ind w:left="5760"/>
+        <w:rPr>
+          <w:rFonts w:ascii="Times New Roman" w:hAnsi="Times New Roman" w:cs="Times New Roman"/>
+          <w:b/>
+          <w:sz w:val="32"/>
+          <w:szCs w:val="32"/>
+        </w:rPr>
+      </w:pPr>
+    </w:p>
+    <w:p>
+      <w:pPr>
+        <w:tabs>
+          <w:tab w:val="left" w:pos="6615"/>
+        </w:tabs>
+        <w:spacing w:line="240" w:lineRule="auto"/>
+        <w:ind w:left="5040"/>
+        <w:rPr>
+          <w:rFonts w:ascii="Times New Roman" w:hAnsi="Times New Roman" w:cs="Times New Roman"/>
+          <w:b/>
+          <w:sz w:val="40"/>
+          <w:szCs w:val="40"/>
+        </w:rPr>
+      </w:pPr>
+      <w:r>
+        <w:rPr>
+          <w:rFonts w:ascii="Times New Roman" w:hAnsi="Times New Roman" w:cs="Times New Roman"/>
+          <w:b/>
+          <w:sz w:val="40"/>
+          <w:szCs w:val="40"/>
+        </w:rPr>
+        <w:t>Submitted</w:t>
+      </w:r>
+      <w:r>
+        <w:rPr>
+          <w:rFonts w:ascii="Times New Roman" w:hAnsi="Times New Roman" w:cs="Times New Roman"/>
+          <w:b/>
+          <w:spacing w:val="-4"/>
+          <w:sz w:val="40"/>
+          <w:szCs w:val="40"/>
+        </w:rPr>
+        <w:t xml:space="preserve"> </w:t>
+      </w:r>
+      <w:r>
+        <w:rPr>
+          <w:rFonts w:ascii="Times New Roman" w:hAnsi="Times New Roman" w:cs="Times New Roman"/>
+          <w:b/>
+          <w:sz w:val="40"/>
+          <w:szCs w:val="40"/>
+        </w:rPr>
+        <w:t xml:space="preserve">by </w:t>
+      </w:r>
+    </w:p>
+    <w:p>
+      <w:pPr>
+        <w:tabs>
+          <w:tab w:val="left" w:pos="6615"/>
+        </w:tabs>
+        <w:spacing w:after="0" w:line="240" w:lineRule="auto"/>
+        <w:ind w:left="5040"/>
+        <w:rPr>
+          <w:rFonts w:ascii="Times New Roman" w:hAnsi="Times New Roman" w:cs="Times New Roman"/>
+          <w:b/>
+          <w:sz w:val="40"/>
+          <w:szCs w:val="40"/>
+        </w:rPr>
+      </w:pPr>
+      <w:r>
+        <w:rPr>
+          <w:rFonts w:ascii="Times New Roman" w:hAnsi="Times New Roman" w:cs="Times New Roman"/>
+          <w:b/>
+          <w:sz w:val="40"/>
+          <w:szCs w:val="40"/>
+        </w:rPr>
+        <w:t>PRATIBHA</w:t>
+      </w:r>
+      <w:r>
+        <w:rPr>
+          <w:rFonts w:ascii="Times New Roman" w:hAnsi="Times New Roman" w:cs="Times New Roman"/>
+          <w:b/>
+          <w:spacing w:val="-4"/>
+          <w:sz w:val="40"/>
+          <w:szCs w:val="40"/>
+        </w:rPr>
+        <w:t xml:space="preserve"> </w:t>
+      </w:r>
+      <w:r>
+        <w:rPr>
+          <w:rFonts w:ascii="Times New Roman" w:hAnsi="Times New Roman" w:cs="Times New Roman"/>
+          <w:b/>
+          <w:sz w:val="40"/>
+          <w:szCs w:val="40"/>
+        </w:rPr>
+        <w:t xml:space="preserve">SINGH </w:t>
+      </w:r>
+    </w:p>
+    <w:p>
+      <w:pPr>
+        <w:tabs>
+          <w:tab w:val="left" w:pos="6615"/>
+        </w:tabs>
+        <w:spacing w:after="0" w:line="240" w:lineRule="auto"/>
+        <w:ind w:left="5040"/>
+        <w:rPr>
+          <w:rFonts w:ascii="Times New Roman" w:hAnsi="Times New Roman" w:cs="Times New Roman"/>
+          <w:b/>
+          <w:sz w:val="40"/>
+          <w:szCs w:val="40"/>
+        </w:rPr>
+      </w:pPr>
+      <w:r>
+        <w:rPr>
+          <w:rFonts w:ascii="Times New Roman" w:hAnsi="Times New Roman" w:cs="Times New Roman"/>
+          <w:b/>
+          <w:sz w:val="40"/>
+          <w:szCs w:val="40"/>
+        </w:rPr>
+        <w:t xml:space="preserve">602162015 </w:t>
+      </w:r>
+    </w:p>
+    <w:p>
+      <w:pPr>
+        <w:tabs>
+          <w:tab w:val="left" w:pos="6615"/>
+        </w:tabs>
+        <w:spacing w:after="0" w:line="240" w:lineRule="auto"/>
+        <w:ind w:left="5040"/>
+        <w:rPr>
+          <w:rFonts w:ascii="Times New Roman" w:hAnsi="Times New Roman" w:cs="Times New Roman"/>
+          <w:b/>
+          <w:sz w:val="40"/>
+          <w:szCs w:val="40"/>
+        </w:rPr>
+      </w:pPr>
+      <w:proofErr w:type="spellStart"/>
+      <w:r>
+        <w:rPr>
+          <w:rFonts w:ascii="Times New Roman" w:hAnsi="Times New Roman" w:cs="Times New Roman"/>
+          <w:b/>
+          <w:sz w:val="40"/>
+          <w:szCs w:val="40"/>
+        </w:rPr>
+        <w:t>M.Tech</w:t>
+      </w:r>
+      <w:proofErr w:type="spellEnd"/>
+      <w:r>
+        <w:rPr>
+          <w:rFonts w:ascii="Times New Roman" w:hAnsi="Times New Roman" w:cs="Times New Roman"/>
+          <w:b/>
+          <w:sz w:val="40"/>
+          <w:szCs w:val="40"/>
+        </w:rPr>
+        <w:t xml:space="preserve"> (VLSI Design)</w:t>
+      </w:r>
+    </w:p>
+    <w:p>
+      <w:pPr>
+        <w:spacing w:before="73"/>
+        <w:rPr>
+          <w:rFonts w:cstheme="minorHAnsi"/>
+          <w:b/>
+          <w:sz w:val="28"/>
+          <w:szCs w:val="28"/>
+        </w:rPr>
+      </w:pPr>
+    </w:p>
+    <w:p>
+      <w:pPr>
+        <w:spacing w:before="73"/>
+        <w:rPr>
+          <w:rFonts w:cstheme="minorHAnsi"/>
+          <w:b/>
+          <w:sz w:val="28"/>
+          <w:szCs w:val="28"/>
+        </w:rPr>
+      </w:pPr>
+    </w:p>
+    <w:p>
+      <w:pPr>
+        <w:spacing w:before="73"/>
+        <w:rPr>
+          <w:rFonts w:cstheme="minorHAnsi"/>
+          <w:b/>
+          <w:sz w:val="28"/>
+          <w:szCs w:val="28"/>
+        </w:rPr>
+      </w:pPr>
+    </w:p>
+    <w:p>
+      <w:pPr>
         <w:pStyle w:val="NormalWeb"/>
         <w:rPr>
           <w:b/>
           <w:bCs/>
           <w:color w:val="000000"/>
-          <w:sz w:val="32"/>
-          <w:szCs w:val="32"/>
-        </w:rPr>
-      </w:pPr>
-      <w:r>
-        <w:rPr>
-          <w:b/>
-          <w:bCs/>
-          <w:color w:val="000000"/>
-          <w:sz w:val="32"/>
-          <w:szCs w:val="32"/>
-        </w:rPr>
-        <w:t>DC Operating Point</w:t>
-      </w:r>
+          <w:sz w:val="36"/>
+          <w:szCs w:val="36"/>
+          <w:u w:val="single"/>
+        </w:rPr>
+      </w:pPr>
     </w:p>
     <w:p>
       <w:pPr>
         <w:pStyle w:val="NormalWeb"/>
-        <w:tabs>
-          <w:tab w:val="left" w:pos="1725"/>
-        </w:tabs>
-        <w:rPr>
-          <w:b/>
-          <w:bCs/>
-          <w:color w:val="000000"/>
-          <w:sz w:val="27"/>
-          <w:szCs w:val="27"/>
+        <w:jc w:val="center"/>
+        <w:rPr>
+          <w:b/>
+          <w:bCs/>
+          <w:color w:val="000000"/>
+          <w:sz w:val="36"/>
+          <w:szCs w:val="36"/>
+          <w:u w:val="single"/>
+        </w:rPr>
+      </w:pPr>
+      <w:r>
+        <w:rPr>
+          <w:b/>
+          <w:bCs/>
+          <w:color w:val="000000"/>
+          <w:sz w:val="36"/>
+          <w:szCs w:val="36"/>
+          <w:u w:val="single"/>
+        </w:rPr>
+        <w:lastRenderedPageBreak/>
+        <w:t>Experiment-</w:t>
+      </w:r>
+      <w:r>
+        <w:rPr>
+          <w:b/>
+          <w:bCs/>
+          <w:color w:val="000000"/>
+          <w:sz w:val="36"/>
+          <w:szCs w:val="36"/>
+          <w:u w:val="single"/>
+        </w:rPr>
+        <w:t>7</w:t>
+      </w:r>
+    </w:p>
+    <w:p>
+      <w:pPr>
+        <w:pStyle w:val="NormalWeb"/>
+        <w:rPr>
+          <w:color w:val="000000"/>
+          <w:sz w:val="32"/>
+          <w:szCs w:val="32"/>
+        </w:rPr>
+      </w:pPr>
+      <w:r>
+        <w:rPr>
+          <w:b/>
+          <w:bCs/>
+          <w:color w:val="000000"/>
+          <w:sz w:val="32"/>
+          <w:szCs w:val="32"/>
+        </w:rPr>
+        <w:t>Aim</w:t>
+      </w:r>
+      <w:r>
+        <w:rPr>
+          <w:color w:val="000000"/>
+          <w:sz w:val="32"/>
+          <w:szCs w:val="32"/>
+        </w:rPr>
+        <w:t>:</w:t>
+      </w:r>
+    </w:p>
+    <w:p>
+      <w:pPr>
+        <w:spacing w:after="0" w:line="240" w:lineRule="auto"/>
+        <w:ind w:left="720"/>
+        <w:jc w:val="both"/>
+        <w:rPr>
+          <w:rFonts w:ascii="Times New Roman" w:hAnsi="Times New Roman" w:cs="Times New Roman"/>
+          <w:sz w:val="32"/>
+        </w:rPr>
+      </w:pPr>
+      <w:r>
+        <w:rPr>
+          <w:rFonts w:ascii="Times New Roman" w:hAnsi="Times New Roman" w:cs="Times New Roman"/>
+          <w:sz w:val="32"/>
+        </w:rPr>
+        <w:t xml:space="preserve">To </w:t>
+      </w:r>
+      <w:r>
+        <w:rPr>
+          <w:rFonts w:ascii="Times New Roman" w:hAnsi="Times New Roman" w:cs="Times New Roman"/>
+          <w:sz w:val="32"/>
+        </w:rPr>
+        <w:t>design</w:t>
+      </w:r>
+      <w:r>
+        <w:rPr>
+          <w:rFonts w:ascii="Times New Roman" w:hAnsi="Times New Roman" w:cs="Times New Roman"/>
+          <w:sz w:val="32"/>
+        </w:rPr>
+        <w:t xml:space="preserve"> a </w:t>
+      </w:r>
+      <w:r>
+        <w:rPr>
+          <w:rFonts w:ascii="Times New Roman" w:hAnsi="Times New Roman" w:cs="Times New Roman"/>
+          <w:sz w:val="32"/>
+        </w:rPr>
+        <w:t xml:space="preserve">differential </w:t>
+      </w:r>
+      <w:r>
+        <w:rPr>
+          <w:rFonts w:ascii="Times New Roman" w:hAnsi="Times New Roman" w:cs="Times New Roman"/>
+          <w:sz w:val="32"/>
+        </w:rPr>
+        <w:t>amplifier</w:t>
+      </w:r>
+      <w:r>
+        <w:rPr>
+          <w:rFonts w:ascii="Times New Roman" w:hAnsi="Times New Roman" w:cs="Times New Roman"/>
+          <w:sz w:val="32"/>
+        </w:rPr>
+        <w:t xml:space="preserve"> </w:t>
+      </w:r>
+      <w:r>
+        <w:rPr>
+          <w:rFonts w:ascii="Times New Roman" w:hAnsi="Times New Roman" w:cs="Times New Roman"/>
+          <w:sz w:val="32"/>
+        </w:rPr>
+        <w:t xml:space="preserve">with active </w:t>
+      </w:r>
+      <w:r>
+        <w:rPr>
+          <w:rFonts w:ascii="Times New Roman" w:hAnsi="Times New Roman" w:cs="Times New Roman"/>
+          <w:sz w:val="32"/>
+        </w:rPr>
+        <w:t xml:space="preserve">load </w:t>
+      </w:r>
+      <w:r>
+        <w:rPr>
+          <w:rFonts w:ascii="Times New Roman" w:hAnsi="Times New Roman" w:cs="Times New Roman"/>
+          <w:sz w:val="32"/>
+        </w:rPr>
+        <w:t xml:space="preserve">for a </w:t>
+      </w:r>
+      <w:r>
+        <w:rPr>
+          <w:rFonts w:ascii="Times New Roman" w:hAnsi="Times New Roman" w:cs="Times New Roman"/>
+          <w:sz w:val="32"/>
+        </w:rPr>
+        <w:t>gain</w:t>
+      </w:r>
+      <w:r>
+        <w:rPr>
+          <w:rFonts w:ascii="Times New Roman" w:hAnsi="Times New Roman" w:cs="Times New Roman"/>
+          <w:sz w:val="32"/>
+        </w:rPr>
+        <w:t xml:space="preserve"> 100</w:t>
+      </w:r>
+      <w:r>
+        <w:rPr>
+          <w:rFonts w:ascii="Times New Roman" w:hAnsi="Times New Roman" w:cs="Times New Roman"/>
+          <w:sz w:val="32"/>
+        </w:rPr>
+        <w:t xml:space="preserve"> and </w:t>
+      </w:r>
+      <w:r>
+        <w:rPr>
+          <w:rFonts w:ascii="Times New Roman" w:hAnsi="Times New Roman" w:cs="Times New Roman"/>
+          <w:sz w:val="32"/>
+        </w:rPr>
+        <w:t>analyse</w:t>
+      </w:r>
+      <w:r>
+        <w:rPr>
+          <w:rFonts w:ascii="Times New Roman" w:hAnsi="Times New Roman" w:cs="Times New Roman"/>
+          <w:sz w:val="32"/>
+        </w:rPr>
+        <w:t xml:space="preserve"> its transient characteristics. </w:t>
+      </w:r>
+    </w:p>
+    <w:p>
+      <w:pPr>
+        <w:pStyle w:val="NormalWeb"/>
+        <w:rPr>
+          <w:b/>
+          <w:bCs/>
+          <w:color w:val="000000"/>
+          <w:sz w:val="32"/>
+          <w:szCs w:val="32"/>
+        </w:rPr>
+      </w:pPr>
+      <w:r>
+        <w:rPr>
+          <w:b/>
+          <w:bCs/>
+          <w:color w:val="000000"/>
+          <w:sz w:val="32"/>
+          <w:szCs w:val="32"/>
+        </w:rPr>
+        <w:t xml:space="preserve">Tool Used: </w:t>
+      </w:r>
+    </w:p>
+    <w:p>
+      <w:pPr>
+        <w:pStyle w:val="NormalWeb"/>
+        <w:ind w:left="851"/>
+        <w:rPr>
+          <w:b/>
+          <w:bCs/>
+          <w:color w:val="000000"/>
+          <w:sz w:val="32"/>
+          <w:szCs w:val="32"/>
+        </w:rPr>
+      </w:pPr>
+      <w:proofErr w:type="spellStart"/>
+      <w:r>
+        <w:rPr>
+          <w:color w:val="000000"/>
+          <w:sz w:val="32"/>
+          <w:szCs w:val="32"/>
+        </w:rPr>
+        <w:t>LTspice</w:t>
+      </w:r>
+      <w:proofErr w:type="spellEnd"/>
+      <w:r>
+        <w:rPr>
+          <w:color w:val="000000"/>
+          <w:sz w:val="32"/>
+          <w:szCs w:val="32"/>
+        </w:rPr>
+        <w:t xml:space="preserve"> tool</w:t>
+      </w:r>
+    </w:p>
+    <w:p>
+      <w:pPr>
+        <w:pStyle w:val="NormalWeb"/>
+        <w:rPr>
+          <w:b/>
+          <w:bCs/>
+          <w:color w:val="000000"/>
+          <w:sz w:val="32"/>
+          <w:szCs w:val="32"/>
+        </w:rPr>
+      </w:pPr>
+      <w:r>
+        <w:rPr>
+          <w:b/>
+          <w:bCs/>
+          <w:color w:val="000000"/>
+          <w:sz w:val="32"/>
+          <w:szCs w:val="32"/>
+        </w:rPr>
+        <w:t>Theory:</w:t>
+      </w:r>
+    </w:p>
+    <w:p>
+      <w:pPr>
+        <w:pStyle w:val="NormalWeb"/>
+        <w:rPr>
+          <w:sz w:val="32"/>
+        </w:rPr>
+      </w:pPr>
+      <w:r>
+        <w:rPr>
+          <w:sz w:val="32"/>
+        </w:rPr>
+        <w:t>D</w:t>
+      </w:r>
+      <w:r>
+        <w:rPr>
+          <w:sz w:val="32"/>
+        </w:rPr>
+        <w:t>ifferential amplifiers amplify the difference between two voltages making this type of operational amplifier circuit a Subtractor unlike a summing amplifier which adds or sums together the input voltages</w:t>
+      </w:r>
+      <w:r>
+        <w:rPr>
+          <w:sz w:val="32"/>
+        </w:rPr>
+        <w:t>.</w:t>
+      </w:r>
+    </w:p>
+    <w:p>
+      <w:pPr>
+        <w:spacing w:before="100" w:beforeAutospacing="1" w:after="100" w:afterAutospacing="1" w:line="240" w:lineRule="auto"/>
+        <w:rPr>
+          <w:rFonts w:ascii="Times New Roman" w:eastAsia="Times New Roman" w:hAnsi="Times New Roman" w:cs="Times New Roman"/>
+          <w:sz w:val="32"/>
+          <w:szCs w:val="24"/>
+          <w:lang w:eastAsia="en-IN"/>
+        </w:rPr>
+      </w:pPr>
+      <w:r>
+        <w:rPr>
+          <w:rFonts w:ascii="Times New Roman" w:eastAsia="Times New Roman" w:hAnsi="Times New Roman" w:cs="Times New Roman"/>
+          <w:sz w:val="32"/>
+          <w:szCs w:val="24"/>
+          <w:lang w:eastAsia="en-IN"/>
+        </w:rPr>
+        <w:t>For a Level NMOS let’s assume</w:t>
+      </w:r>
+    </w:p>
+    <w:p>
+      <w:pPr>
+        <w:spacing w:before="100" w:beforeAutospacing="1" w:after="100" w:afterAutospacing="1" w:line="240" w:lineRule="auto"/>
+        <w:ind w:left="720"/>
+        <w:rPr>
+          <w:rFonts w:ascii="Times New Roman" w:eastAsia="Times New Roman" w:hAnsi="Times New Roman" w:cs="Times New Roman"/>
+          <w:sz w:val="32"/>
+          <w:szCs w:val="24"/>
+          <w:lang w:eastAsia="en-IN"/>
+        </w:rPr>
+      </w:pPr>
+      <w:r>
+        <w:rPr>
+          <w:rFonts w:ascii="Times New Roman" w:eastAsia="Times New Roman" w:hAnsi="Times New Roman" w:cs="Times New Roman"/>
+          <w:sz w:val="32"/>
+          <w:szCs w:val="24"/>
+          <w:lang w:eastAsia="en-IN"/>
+        </w:rPr>
+        <w:t>VDD = 1.8V</w:t>
+      </w:r>
+    </w:p>
+    <w:p>
+      <w:pPr>
+        <w:spacing w:before="100" w:beforeAutospacing="1" w:after="100" w:afterAutospacing="1" w:line="240" w:lineRule="auto"/>
+        <w:ind w:left="720"/>
+        <w:rPr>
+          <w:rFonts w:ascii="Times New Roman" w:eastAsia="Times New Roman" w:hAnsi="Times New Roman" w:cs="Times New Roman"/>
+          <w:sz w:val="32"/>
+          <w:szCs w:val="24"/>
+          <w:lang w:eastAsia="en-IN"/>
+        </w:rPr>
+      </w:pPr>
+      <w:r>
+        <w:rPr>
+          <w:rFonts w:ascii="Times New Roman" w:eastAsia="Times New Roman" w:hAnsi="Times New Roman" w:cs="Times New Roman"/>
+          <w:sz w:val="32"/>
+          <w:szCs w:val="24"/>
+          <w:lang w:eastAsia="en-IN"/>
+        </w:rPr>
+        <w:t>VT = 0.4V</w:t>
+      </w:r>
+    </w:p>
+    <w:p>
+      <w:pPr>
+        <w:spacing w:before="100" w:beforeAutospacing="1" w:after="100" w:afterAutospacing="1" w:line="240" w:lineRule="auto"/>
+        <w:ind w:left="720"/>
+        <w:rPr>
+          <w:rFonts w:ascii="Times New Roman" w:eastAsia="Times New Roman" w:hAnsi="Times New Roman" w:cs="Times New Roman"/>
+          <w:sz w:val="32"/>
+          <w:szCs w:val="24"/>
+          <w:lang w:eastAsia="en-IN"/>
+        </w:rPr>
+      </w:pPr>
+      <w:proofErr w:type="spellStart"/>
+      <w:r>
+        <w:rPr>
+          <w:rFonts w:ascii="Times New Roman" w:eastAsia="Times New Roman" w:hAnsi="Times New Roman" w:cs="Times New Roman"/>
+          <w:sz w:val="32"/>
+          <w:szCs w:val="24"/>
+          <w:lang w:eastAsia="en-IN"/>
+        </w:rPr>
+        <w:t>Kn</w:t>
+      </w:r>
+      <w:proofErr w:type="spellEnd"/>
+      <w:r>
+        <w:rPr>
+          <w:rFonts w:ascii="Times New Roman" w:eastAsia="Times New Roman" w:hAnsi="Times New Roman" w:cs="Times New Roman"/>
+          <w:sz w:val="32"/>
+          <w:szCs w:val="24"/>
+          <w:lang w:eastAsia="en-IN"/>
+        </w:rPr>
+        <w:t xml:space="preserve"> = 120µA/V2,</w:t>
+      </w:r>
+    </w:p>
+    <w:p>
+      <w:pPr>
+        <w:spacing w:before="100" w:beforeAutospacing="1" w:after="100" w:afterAutospacing="1" w:line="240" w:lineRule="auto"/>
+        <w:rPr>
+          <w:rFonts w:ascii="Times New Roman" w:eastAsia="Times New Roman" w:hAnsi="Times New Roman" w:cs="Times New Roman"/>
+          <w:sz w:val="32"/>
+          <w:szCs w:val="24"/>
+          <w:lang w:eastAsia="en-IN"/>
+        </w:rPr>
+      </w:pPr>
+      <w:r>
+        <w:rPr>
+          <w:rFonts w:ascii="Times New Roman" w:eastAsia="Times New Roman" w:hAnsi="Times New Roman" w:cs="Times New Roman"/>
+          <w:sz w:val="32"/>
+          <w:szCs w:val="24"/>
+          <w:lang w:eastAsia="en-IN"/>
+        </w:rPr>
+        <w:t>For a Level PMOS let’s assume</w:t>
+      </w:r>
+    </w:p>
+    <w:p>
+      <w:pPr>
+        <w:spacing w:before="100" w:beforeAutospacing="1" w:after="100" w:afterAutospacing="1" w:line="240" w:lineRule="auto"/>
+        <w:ind w:left="720"/>
+        <w:rPr>
+          <w:rFonts w:ascii="Times New Roman" w:eastAsia="Times New Roman" w:hAnsi="Times New Roman" w:cs="Times New Roman"/>
+          <w:sz w:val="32"/>
+          <w:szCs w:val="24"/>
+          <w:lang w:eastAsia="en-IN"/>
+        </w:rPr>
+      </w:pPr>
+      <w:r>
+        <w:rPr>
+          <w:rFonts w:ascii="Times New Roman" w:eastAsia="Times New Roman" w:hAnsi="Times New Roman" w:cs="Times New Roman"/>
+          <w:sz w:val="32"/>
+          <w:szCs w:val="24"/>
+          <w:lang w:eastAsia="en-IN"/>
+        </w:rPr>
+        <w:t>VDD = 1.8V</w:t>
+      </w:r>
+    </w:p>
+    <w:p>
+      <w:pPr>
+        <w:spacing w:before="100" w:beforeAutospacing="1" w:after="100" w:afterAutospacing="1" w:line="240" w:lineRule="auto"/>
+        <w:ind w:left="720"/>
+        <w:rPr>
+          <w:rFonts w:ascii="Times New Roman" w:eastAsia="Times New Roman" w:hAnsi="Times New Roman" w:cs="Times New Roman"/>
+          <w:sz w:val="32"/>
+          <w:szCs w:val="24"/>
+          <w:lang w:eastAsia="en-IN"/>
+        </w:rPr>
+      </w:pPr>
+      <w:r>
+        <w:rPr>
+          <w:rFonts w:ascii="Times New Roman" w:eastAsia="Times New Roman" w:hAnsi="Times New Roman" w:cs="Times New Roman"/>
+          <w:sz w:val="32"/>
+          <w:szCs w:val="24"/>
+          <w:lang w:eastAsia="en-IN"/>
+        </w:rPr>
+        <w:t>VT = -0.4V</w:t>
+      </w:r>
+    </w:p>
+    <w:p>
+      <w:pPr>
+        <w:spacing w:before="100" w:beforeAutospacing="1" w:after="100" w:afterAutospacing="1" w:line="240" w:lineRule="auto"/>
+        <w:ind w:left="720"/>
+        <w:rPr>
+          <w:rFonts w:ascii="Times New Roman" w:eastAsia="Times New Roman" w:hAnsi="Times New Roman" w:cs="Times New Roman"/>
+          <w:sz w:val="32"/>
+          <w:szCs w:val="24"/>
+          <w:lang w:eastAsia="en-IN"/>
+        </w:rPr>
+      </w:pPr>
+      <w:proofErr w:type="spellStart"/>
+      <w:r>
+        <w:rPr>
+          <w:rFonts w:ascii="Times New Roman" w:eastAsia="Times New Roman" w:hAnsi="Times New Roman" w:cs="Times New Roman"/>
+          <w:sz w:val="32"/>
+          <w:szCs w:val="24"/>
+          <w:lang w:eastAsia="en-IN"/>
+        </w:rPr>
+        <w:t>Kp</w:t>
+      </w:r>
+      <w:proofErr w:type="spellEnd"/>
+      <w:r>
+        <w:rPr>
+          <w:rFonts w:ascii="Times New Roman" w:eastAsia="Times New Roman" w:hAnsi="Times New Roman" w:cs="Times New Roman"/>
+          <w:sz w:val="32"/>
+          <w:szCs w:val="24"/>
+          <w:lang w:eastAsia="en-IN"/>
+        </w:rPr>
+        <w:t xml:space="preserve"> = 120µA/V2,</w:t>
+      </w:r>
+    </w:p>
+    <w:p>
+      <w:pPr>
+        <w:spacing w:before="100" w:beforeAutospacing="1" w:after="100" w:afterAutospacing="1" w:line="240" w:lineRule="auto"/>
+        <w:rPr>
+          <w:rFonts w:ascii="Times New Roman" w:eastAsia="Times New Roman" w:hAnsi="Times New Roman" w:cs="Times New Roman"/>
+          <w:sz w:val="32"/>
+          <w:szCs w:val="24"/>
+          <w:lang w:eastAsia="en-IN"/>
+        </w:rPr>
+      </w:pPr>
+      <w:r>
+        <w:rPr>
+          <w:rFonts w:ascii="Times New Roman" w:eastAsia="Times New Roman" w:hAnsi="Times New Roman" w:cs="Times New Roman"/>
+          <w:sz w:val="32"/>
+          <w:szCs w:val="24"/>
+          <w:lang w:eastAsia="en-IN"/>
+        </w:rPr>
+        <w:t xml:space="preserve">Which gives a value of (W/L) = </w:t>
+      </w:r>
+      <w:r>
+        <w:rPr>
+          <w:rFonts w:ascii="Times New Roman" w:eastAsia="Times New Roman" w:hAnsi="Times New Roman" w:cs="Times New Roman"/>
+          <w:sz w:val="32"/>
+          <w:szCs w:val="24"/>
+          <w:lang w:eastAsia="en-IN"/>
+        </w:rPr>
+        <w:t>(46.8</w:t>
+      </w:r>
+      <w:r>
+        <w:rPr>
+          <w:rFonts w:ascii="Times New Roman" w:eastAsia="Times New Roman" w:hAnsi="Times New Roman" w:cs="Times New Roman"/>
+          <w:sz w:val="32"/>
+          <w:szCs w:val="24"/>
+          <w:lang w:eastAsia="en-IN"/>
+        </w:rPr>
+        <w:t>)</w:t>
+      </w:r>
+      <w:r>
+        <w:rPr>
+          <w:rFonts w:ascii="Times New Roman" w:eastAsia="Times New Roman" w:hAnsi="Times New Roman" w:cs="Times New Roman"/>
+          <w:sz w:val="32"/>
+          <w:szCs w:val="24"/>
+          <w:lang w:eastAsia="en-IN"/>
+        </w:rPr>
+        <w:t xml:space="preserve"> for 1mA ID.</w:t>
+      </w:r>
+    </w:p>
+    <w:p>
+      <w:pPr>
+        <w:spacing w:before="100" w:beforeAutospacing="1" w:after="100" w:afterAutospacing="1" w:line="240" w:lineRule="auto"/>
+        <w:rPr>
+          <w:rFonts w:ascii="Times New Roman" w:eastAsia="Times New Roman" w:hAnsi="Times New Roman" w:cs="Times New Roman"/>
+          <w:sz w:val="32"/>
+          <w:szCs w:val="24"/>
+          <w:lang w:eastAsia="en-IN"/>
+        </w:rPr>
+      </w:pPr>
+      <w:r>
+        <w:rPr>
+          <w:rFonts w:ascii="Times New Roman" w:eastAsia="Times New Roman" w:hAnsi="Times New Roman" w:cs="Times New Roman"/>
+          <w:sz w:val="32"/>
+          <w:szCs w:val="24"/>
+          <w:lang w:eastAsia="en-IN"/>
+        </w:rPr>
+        <w:t>The value of VDS should be maintained above (VGS - VT = 0.6 - 0.4 = 0.2V) for the transistor to stay in saturation region.</w:t>
+      </w:r>
+    </w:p>
+    <w:p>
+      <w:pPr>
+        <w:spacing w:before="100" w:beforeAutospacing="1" w:after="100" w:afterAutospacing="1" w:line="240" w:lineRule="auto"/>
+        <w:rPr>
+          <w:rFonts w:ascii="Times New Roman" w:eastAsia="Times New Roman" w:hAnsi="Times New Roman" w:cs="Times New Roman"/>
+          <w:sz w:val="32"/>
+          <w:szCs w:val="24"/>
+          <w:lang w:eastAsia="en-IN"/>
+        </w:rPr>
+      </w:pPr>
+      <w:r>
+        <w:rPr>
+          <w:rFonts w:ascii="Times New Roman" w:eastAsia="Times New Roman" w:hAnsi="Times New Roman" w:cs="Times New Roman"/>
+          <w:sz w:val="32"/>
+          <w:szCs w:val="24"/>
+          <w:lang w:eastAsia="en-IN"/>
+        </w:rPr>
+        <w:t xml:space="preserve">As </w:t>
+      </w:r>
+      <w:r>
+        <w:rPr>
+          <w:rFonts w:ascii="Times New Roman" w:eastAsia="Times New Roman" w:hAnsi="Times New Roman" w:cs="Times New Roman"/>
+          <w:sz w:val="32"/>
+          <w:szCs w:val="24"/>
+          <w:lang w:eastAsia="en-IN"/>
+        </w:rPr>
+        <w:t>for M</w:t>
+      </w:r>
+      <w:r>
+        <w:rPr>
+          <w:rFonts w:ascii="Times New Roman" w:eastAsia="Times New Roman" w:hAnsi="Times New Roman" w:cs="Times New Roman"/>
+          <w:sz w:val="32"/>
+          <w:szCs w:val="24"/>
+          <w:lang w:eastAsia="en-IN"/>
+        </w:rPr>
+        <w:t>2 and M1</w:t>
+      </w:r>
+      <w:r>
+        <w:rPr>
+          <w:rFonts w:ascii="Times New Roman" w:eastAsia="Times New Roman" w:hAnsi="Times New Roman" w:cs="Times New Roman"/>
+          <w:sz w:val="32"/>
+          <w:szCs w:val="24"/>
+          <w:lang w:eastAsia="en-IN"/>
+        </w:rPr>
+        <w:t xml:space="preserve">, the width is taken as </w:t>
+      </w:r>
+      <w:r>
+        <w:rPr>
+          <w:rFonts w:ascii="Times New Roman" w:eastAsia="Times New Roman" w:hAnsi="Times New Roman" w:cs="Times New Roman"/>
+          <w:sz w:val="32"/>
+          <w:szCs w:val="24"/>
+          <w:lang w:eastAsia="en-IN"/>
+        </w:rPr>
+        <w:t xml:space="preserve">468 </w:t>
+      </w:r>
+      <w:r>
+        <w:rPr>
+          <w:rFonts w:ascii="Times New Roman" w:eastAsia="Times New Roman" w:hAnsi="Times New Roman" w:cs="Times New Roman"/>
+          <w:sz w:val="32"/>
+          <w:szCs w:val="24"/>
+          <w:lang w:eastAsia="en-IN"/>
+        </w:rPr>
+        <w:t xml:space="preserve">µm and the length is taken as </w:t>
+      </w:r>
+      <w:r>
+        <w:rPr>
+          <w:rFonts w:ascii="Times New Roman" w:eastAsia="Times New Roman" w:hAnsi="Times New Roman" w:cs="Times New Roman"/>
+          <w:sz w:val="32"/>
+          <w:szCs w:val="24"/>
+          <w:lang w:eastAsia="en-IN"/>
+        </w:rPr>
+        <w:t>10</w:t>
+      </w:r>
+      <w:r>
+        <w:rPr>
+          <w:rFonts w:ascii="Times New Roman" w:eastAsia="Times New Roman" w:hAnsi="Times New Roman" w:cs="Times New Roman"/>
+          <w:sz w:val="32"/>
+          <w:szCs w:val="24"/>
+          <w:lang w:eastAsia="en-IN"/>
+        </w:rPr>
+        <w:t>µm</w:t>
+      </w:r>
+      <w:r>
+        <w:rPr>
+          <w:rFonts w:ascii="Times New Roman" w:eastAsia="Times New Roman" w:hAnsi="Times New Roman" w:cs="Times New Roman"/>
+          <w:sz w:val="32"/>
+          <w:szCs w:val="24"/>
+          <w:lang w:eastAsia="en-IN"/>
+        </w:rPr>
+        <w:t xml:space="preserve"> and for M</w:t>
+      </w:r>
+      <w:r>
+        <w:rPr>
+          <w:rFonts w:ascii="Times New Roman" w:eastAsia="Times New Roman" w:hAnsi="Times New Roman" w:cs="Times New Roman"/>
+          <w:sz w:val="32"/>
+          <w:szCs w:val="24"/>
+          <w:lang w:eastAsia="en-IN"/>
+        </w:rPr>
+        <w:t>3 and M4</w:t>
+      </w:r>
+      <w:r>
+        <w:rPr>
+          <w:rFonts w:ascii="Times New Roman" w:eastAsia="Times New Roman" w:hAnsi="Times New Roman" w:cs="Times New Roman"/>
+          <w:sz w:val="32"/>
+          <w:szCs w:val="24"/>
+          <w:lang w:eastAsia="en-IN"/>
+        </w:rPr>
+        <w:t xml:space="preserve">, the width is taken as </w:t>
+      </w:r>
+      <w:r>
+        <w:rPr>
+          <w:rFonts w:ascii="Times New Roman" w:eastAsia="Times New Roman" w:hAnsi="Times New Roman" w:cs="Times New Roman"/>
+          <w:sz w:val="32"/>
+          <w:szCs w:val="24"/>
+          <w:lang w:eastAsia="en-IN"/>
+        </w:rPr>
+        <w:t>10</w:t>
+      </w:r>
+      <w:r>
+        <w:rPr>
+          <w:rFonts w:ascii="Times New Roman" w:eastAsia="Times New Roman" w:hAnsi="Times New Roman" w:cs="Times New Roman"/>
+          <w:sz w:val="32"/>
+          <w:szCs w:val="24"/>
+          <w:lang w:eastAsia="en-IN"/>
+        </w:rPr>
+        <w:t xml:space="preserve"> µm and the length is taken as </w:t>
+      </w:r>
+      <w:r>
+        <w:rPr>
+          <w:rFonts w:ascii="Times New Roman" w:eastAsia="Times New Roman" w:hAnsi="Times New Roman" w:cs="Times New Roman"/>
+          <w:sz w:val="32"/>
+          <w:szCs w:val="24"/>
+          <w:lang w:eastAsia="en-IN"/>
+        </w:rPr>
+        <w:t>1</w:t>
+      </w:r>
+      <w:r>
+        <w:rPr>
+          <w:rFonts w:ascii="Times New Roman" w:eastAsia="Times New Roman" w:hAnsi="Times New Roman" w:cs="Times New Roman"/>
+          <w:sz w:val="32"/>
+          <w:szCs w:val="24"/>
+          <w:lang w:eastAsia="en-IN"/>
+        </w:rPr>
+        <w:t>0 µm</w:t>
+      </w:r>
+      <w:r>
+        <w:rPr>
+          <w:rFonts w:ascii="Times New Roman" w:eastAsia="Times New Roman" w:hAnsi="Times New Roman" w:cs="Times New Roman"/>
+          <w:sz w:val="32"/>
+          <w:szCs w:val="24"/>
+          <w:lang w:eastAsia="en-IN"/>
+        </w:rPr>
+        <w:t>.</w:t>
+      </w:r>
+    </w:p>
+    <w:p>
+      <w:pPr>
+        <w:pStyle w:val="NormalWeb"/>
+        <w:rPr>
+          <w:b/>
+          <w:bCs/>
+          <w:color w:val="000000"/>
+          <w:sz w:val="32"/>
+          <w:szCs w:val="32"/>
+        </w:rPr>
+      </w:pPr>
+    </w:p>
+    <w:p>
+      <w:pPr>
+        <w:pStyle w:val="NormalWeb"/>
+        <w:rPr>
+          <w:b/>
+          <w:bCs/>
+          <w:color w:val="000000"/>
+          <w:sz w:val="32"/>
+          <w:szCs w:val="32"/>
+        </w:rPr>
+      </w:pPr>
+    </w:p>
+    <w:p>
+      <w:pPr>
+        <w:pStyle w:val="NormalWeb"/>
+        <w:rPr>
+          <w:b/>
+          <w:bCs/>
+          <w:color w:val="000000"/>
+          <w:sz w:val="32"/>
+          <w:szCs w:val="32"/>
+        </w:rPr>
+      </w:pPr>
+      <w:r>
+        <w:rPr>
+          <w:b/>
+          <w:bCs/>
+          <w:color w:val="000000"/>
+          <w:sz w:val="32"/>
+          <w:szCs w:val="32"/>
+        </w:rPr>
+        <w:lastRenderedPageBreak/>
+        <w:t xml:space="preserve">Circuit Schematic: </w:t>
+      </w:r>
+    </w:p>
+    <w:p>
+      <w:pPr>
+        <w:pStyle w:val="NormalWeb"/>
+        <w:rPr>
+          <w:b/>
+          <w:bCs/>
+          <w:color w:val="000000"/>
+          <w:sz w:val="28"/>
+          <w:szCs w:val="28"/>
         </w:rPr>
       </w:pPr>
       <w:r>
@@ -832,14 +1260,14 @@
           <w:bCs/>
           <w:noProof/>
           <w:color w:val="000000"/>
-          <w:sz w:val="27"/>
-          <w:szCs w:val="27"/>
+          <w:sz w:val="28"/>
+          <w:szCs w:val="28"/>
         </w:rPr>
         <w:drawing>
-          <wp:inline distT="0" distB="0" distL="0" distR="0" wp14:anchorId="4B63FF41" wp14:editId="564450EE">
-            <wp:extent cx="3835597" cy="5124713"/>
+          <wp:inline distT="0" distB="0" distL="0" distR="0" wp14:anchorId="37CBD304" wp14:editId="77540DD9">
+            <wp:extent cx="5397500" cy="2895600"/>
             <wp:effectExtent l="0" t="0" r="0" b="0"/>
-            <wp:docPr id="5" name="Picture 5"/>
+            <wp:docPr id="1" name="Picture 1"/>
             <wp:cNvGraphicFramePr>
               <a:graphicFrameLocks xmlns:a="http://schemas.openxmlformats.org/drawingml/2006/main" noChangeAspect="1"/>
             </wp:cNvGraphicFramePr>
@@ -859,6 +1287,88 @@
                   <pic:spPr>
                     <a:xfrm>
                       <a:off x="0" y="0"/>
+                      <a:ext cx="5397778" cy="2895749"/>
+                    </a:xfrm>
+                    <a:prstGeom prst="rect">
+                      <a:avLst/>
+                    </a:prstGeom>
+                  </pic:spPr>
+                </pic:pic>
+              </a:graphicData>
+            </a:graphic>
+          </wp:inline>
+        </w:drawing>
+      </w:r>
+    </w:p>
+    <w:p>
+      <w:pPr>
+        <w:pStyle w:val="NormalWeb"/>
+        <w:rPr>
+          <w:b/>
+          <w:bCs/>
+          <w:color w:val="000000"/>
+          <w:sz w:val="32"/>
+          <w:szCs w:val="32"/>
+        </w:rPr>
+      </w:pPr>
+      <w:r>
+        <w:rPr>
+          <w:b/>
+          <w:bCs/>
+          <w:color w:val="000000"/>
+          <w:sz w:val="32"/>
+          <w:szCs w:val="32"/>
+        </w:rPr>
+        <w:t>DC Operating Point</w:t>
+      </w:r>
+    </w:p>
+    <w:p>
+      <w:pPr>
+        <w:pStyle w:val="NormalWeb"/>
+        <w:tabs>
+          <w:tab w:val="left" w:pos="1725"/>
+        </w:tabs>
+        <w:rPr>
+          <w:b/>
+          <w:bCs/>
+          <w:color w:val="000000"/>
+          <w:sz w:val="27"/>
+          <w:szCs w:val="27"/>
+        </w:rPr>
+      </w:pPr>
+      <w:r>
+        <w:rPr>
+          <w:b/>
+          <w:bCs/>
+          <w:noProof/>
+          <w:color w:val="000000"/>
+          <w:sz w:val="27"/>
+          <w:szCs w:val="27"/>
+        </w:rPr>
+        <w:drawing>
+          <wp:inline distT="0" distB="0" distL="0" distR="0" wp14:anchorId="4B63FF41" wp14:editId="564450EE">
+            <wp:extent cx="3835597" cy="5124713"/>
+            <wp:effectExtent l="0" t="0" r="0" b="0"/>
+            <wp:docPr id="5" name="Picture 5"/>
+            <wp:cNvGraphicFramePr>
+              <a:graphicFrameLocks xmlns:a="http://schemas.openxmlformats.org/drawingml/2006/main" noChangeAspect="1"/>
+            </wp:cNvGraphicFramePr>
+            <a:graphic xmlns:a="http://schemas.openxmlformats.org/drawingml/2006/main">
+              <a:graphicData uri="http://schemas.openxmlformats.org/drawingml/2006/picture">
+                <pic:pic xmlns:pic="http://schemas.openxmlformats.org/drawingml/2006/picture">
+                  <pic:nvPicPr>
+                    <pic:cNvPr id="1" name=""/>
+                    <pic:cNvPicPr/>
+                  </pic:nvPicPr>
+                  <pic:blipFill>
+                    <a:blip r:embed="rId7"/>
+                    <a:stretch>
+                      <a:fillRect/>
+                    </a:stretch>
+                  </pic:blipFill>
+                  <pic:spPr>
+                    <a:xfrm>
+                      <a:off x="0" y="0"/>
                       <a:ext cx="3835597" cy="5124713"/>
                     </a:xfrm>
                     <a:prstGeom prst="rect">
@@ -959,7 +1469,7 @@
                     <pic:cNvPicPr/>
                   </pic:nvPicPr>
                   <pic:blipFill>
-                    <a:blip r:embed="rId7"/>
+                    <a:blip r:embed="rId8"/>
                     <a:stretch>
                       <a:fillRect/>
                     </a:stretch>
@@ -1261,7 +1771,7 @@
     <w:lsdException w:name="Closing" w:semiHidden="1" w:unhideWhenUsed="1"/>
     <w:lsdException w:name="Signature" w:semiHidden="1" w:unhideWhenUsed="1"/>
     <w:lsdException w:name="Default Paragraph Font" w:semiHidden="1" w:uiPriority="1" w:unhideWhenUsed="1"/>
-    <w:lsdException w:name="Body Text" w:semiHidden="1" w:unhideWhenUsed="1"/>
+    <w:lsdException w:name="Body Text" w:semiHidden="1" w:uiPriority="1" w:unhideWhenUsed="1" w:qFormat="1"/>
     <w:lsdException w:name="Body Text Indent" w:semiHidden="1" w:unhideWhenUsed="1"/>
     <w:lsdException w:name="List Continue" w:semiHidden="1" w:unhideWhenUsed="1"/>
     <w:lsdException w:name="List Continue 2" w:semiHidden="1" w:unhideWhenUsed="1"/>
@@ -1645,6 +2155,81 @@
       <w:iCs/>
     </w:rPr>
   </w:style>
+  <w:style w:type="paragraph" w:styleId="Title">
+    <w:name w:val="Title"/>
+    <w:basedOn w:val="Normal"/>
+    <w:link w:val="TitleChar"/>
+    <w:uiPriority w:val="10"/>
+    <w:qFormat/>
+    <w:rsid w:val="00B00010"/>
+    <w:pPr>
+      <w:widowControl w:val="0"/>
+      <w:autoSpaceDE w:val="0"/>
+      <w:autoSpaceDN w:val="0"/>
+      <w:spacing w:after="0" w:line="240" w:lineRule="auto"/>
+      <w:ind w:left="692" w:right="693"/>
+      <w:jc w:val="center"/>
+    </w:pPr>
+    <w:rPr>
+      <w:rFonts w:ascii="Carlito" w:eastAsia="Carlito" w:hAnsi="Carlito" w:cs="Carlito"/>
+      <w:b/>
+      <w:bCs/>
+      <w:sz w:val="52"/>
+      <w:szCs w:val="52"/>
+      <w:lang w:val="en-US"/>
+    </w:rPr>
+  </w:style>
+  <w:style w:type="character" w:customStyle="1" w:styleId="TitleChar">
+    <w:name w:val="Title Char"/>
+    <w:basedOn w:val="DefaultParagraphFont"/>
+    <w:link w:val="Title"/>
+    <w:uiPriority w:val="10"/>
+    <w:rsid w:val="00B00010"/>
+    <w:rPr>
+      <w:rFonts w:ascii="Carlito" w:eastAsia="Carlito" w:hAnsi="Carlito" w:cs="Carlito"/>
+      <w:b/>
+      <w:bCs/>
+      <w:sz w:val="52"/>
+      <w:szCs w:val="52"/>
+      <w:lang w:val="en-US"/>
+    </w:rPr>
+  </w:style>
+  <w:style w:type="paragraph" w:styleId="BodyText">
+    <w:name w:val="Body Text"/>
+    <w:basedOn w:val="Normal"/>
+    <w:link w:val="BodyTextChar"/>
+    <w:uiPriority w:val="1"/>
+    <w:semiHidden/>
+    <w:unhideWhenUsed/>
+    <w:qFormat/>
+    <w:rsid w:val="00B00010"/>
+    <w:pPr>
+      <w:widowControl w:val="0"/>
+      <w:autoSpaceDE w:val="0"/>
+      <w:autoSpaceDN w:val="0"/>
+      <w:spacing w:after="0" w:line="240" w:lineRule="auto"/>
+    </w:pPr>
+    <w:rPr>
+      <w:rFonts w:ascii="Arial" w:eastAsia="Arial" w:hAnsi="Arial" w:cs="Arial"/>
+      <w:sz w:val="24"/>
+      <w:szCs w:val="24"/>
+      <w:lang w:val="en-US"/>
+    </w:rPr>
+  </w:style>
+  <w:style w:type="character" w:customStyle="1" w:styleId="BodyTextChar">
+    <w:name w:val="Body Text Char"/>
+    <w:basedOn w:val="DefaultParagraphFont"/>
+    <w:link w:val="BodyText"/>
+    <w:uiPriority w:val="1"/>
+    <w:semiHidden/>
+    <w:rsid w:val="00B00010"/>
+    <w:rPr>
+      <w:rFonts w:ascii="Arial" w:eastAsia="Arial" w:hAnsi="Arial" w:cs="Arial"/>
+      <w:sz w:val="24"/>
+      <w:szCs w:val="24"/>
+      <w:lang w:val="en-US"/>
+    </w:rPr>
+  </w:style>
 </w:styles>
 </file>
 
